--- a/build/pd_study2.docx
+++ b/build/pd_study2.docx
@@ -353,7 +353,7 @@
                 <w:szCs w:val="22"/>
                 <w:color w:val="000000"/>
               </w:rPr>
-              <w:t xml:space="preserve">0.50</w:t>
+              <w:t xml:space="preserve">1.00</w:t>
             </w:r>
           </w:p>
         </w:tc>
@@ -980,7 +980,7 @@
                 <w:szCs w:val="22"/>
                 <w:color w:val="000000"/>
               </w:rPr>
-              <w:t xml:space="preserve">1.03</w:t>
+              <w:t xml:space="preserve">1.06</w:t>
             </w:r>
           </w:p>
         </w:tc>
@@ -2031,7 +2031,7 @@
                 <w:szCs w:val="22"/>
                 <w:color w:val="000000"/>
               </w:rPr>
-              <w:t xml:space="preserve">0.24</w:t>
+              <w:t xml:space="preserve">0.25</w:t>
             </w:r>
           </w:p>
         </w:tc>
